--- a/mes balises/mes def.docx
+++ b/mes balises/mes def.docx
@@ -29,8 +29,6 @@
         </w:rPr>
         <w:t>TEXTAREA</w:t>
       </w:r>
-      <w:bookmarkStart w:id="0" w:name="_GoBack"/>
-      <w:bookmarkEnd w:id="0"/>
     </w:p>
     <w:p>
       <w:pPr>
@@ -5132,51 +5130,10 @@
         <w:t xml:space="preserve"> :</w:t>
       </w:r>
     </w:p>
-    <w:p>
-      <w:pPr>
-        <w:spacing w:after="0" w:line="240" w:lineRule="auto"/>
-        <w:rPr>
-          <w:rFonts w:ascii="Times New Roman" w:eastAsia="Times New Roman" w:hAnsi="Times New Roman" w:cs="Times New Roman"/>
-          <w:sz w:val="24"/>
-          <w:szCs w:val="24"/>
-          <w:lang w:eastAsia="fr-FR"/>
-        </w:rPr>
-      </w:pPr>
-      <w:r>
-        <w:rPr>
-          <w:rFonts w:ascii="Verdana" w:eastAsia="Times New Roman" w:hAnsi="Verdana" w:cs="Times New Roman"/>
-          <w:color w:val="000000"/>
-          <w:sz w:val="20"/>
-          <w:szCs w:val="20"/>
-          <w:lang w:eastAsia="fr-FR"/>
-        </w:rPr>
-        <w:t> </w:t>
-      </w:r>
-      <w:r>
-        <w:rPr>
-          <w:rFonts w:ascii="Verdana" w:eastAsia="Times New Roman" w:hAnsi="Verdana" w:cs="Times New Roman"/>
-          <w:color w:val="000000"/>
-          <w:sz w:val="20"/>
-          <w:szCs w:val="20"/>
-          <w:lang w:eastAsia="fr-FR"/>
-        </w:rPr>
-        <w:br/>
-      </w:r>
-      <w:r>
-        <w:rPr>
-          <w:rFonts w:ascii="Verdana" w:eastAsia="Times New Roman" w:hAnsi="Verdana" w:cs="Times New Roman"/>
-          <w:color w:val="000000"/>
-          <w:sz w:val="20"/>
-          <w:szCs w:val="20"/>
-          <w:lang w:eastAsia="fr-FR"/>
-        </w:rPr>
-        <w:br/>
-      </w:r>
-    </w:p>
     <w:tbl>
       <w:tblPr>
+        <w:tblpPr w:leftFromText="141" w:rightFromText="141" w:vertAnchor="text" w:tblpY="355"/>
         <w:tblW w:w="9000" w:type="dxa"/>
-        <w:tblInd w:w="300" w:type="dxa"/>
         <w:tblCellMar>
           <w:left w:w="0" w:type="dxa"/>
           <w:right w:w="0" w:type="dxa"/>
@@ -6036,6 +5993,47 @@
           <w:szCs w:val="20"/>
           <w:lang w:eastAsia="fr-FR"/>
         </w:rPr>
+        <w:t> </w:t>
+      </w:r>
+      <w:r>
+        <w:rPr>
+          <w:rFonts w:ascii="Verdana" w:eastAsia="Times New Roman" w:hAnsi="Verdana" w:cs="Times New Roman"/>
+          <w:color w:val="000000"/>
+          <w:sz w:val="20"/>
+          <w:szCs w:val="20"/>
+          <w:lang w:eastAsia="fr-FR"/>
+        </w:rPr>
+        <w:br/>
+      </w:r>
+      <w:r>
+        <w:rPr>
+          <w:rFonts w:ascii="Verdana" w:eastAsia="Times New Roman" w:hAnsi="Verdana" w:cs="Times New Roman"/>
+          <w:color w:val="000000"/>
+          <w:sz w:val="20"/>
+          <w:szCs w:val="20"/>
+          <w:lang w:eastAsia="fr-FR"/>
+        </w:rPr>
+        <w:br/>
+      </w:r>
+    </w:p>
+    <w:p>
+      <w:pPr>
+        <w:spacing w:after="0" w:line="240" w:lineRule="auto"/>
+        <w:rPr>
+          <w:rFonts w:ascii="Times New Roman" w:eastAsia="Times New Roman" w:hAnsi="Times New Roman" w:cs="Times New Roman"/>
+          <w:sz w:val="24"/>
+          <w:szCs w:val="24"/>
+          <w:lang w:eastAsia="fr-FR"/>
+        </w:rPr>
+      </w:pPr>
+      <w:r>
+        <w:rPr>
+          <w:rFonts w:ascii="Verdana" w:eastAsia="Times New Roman" w:hAnsi="Verdana" w:cs="Times New Roman"/>
+          <w:color w:val="000000"/>
+          <w:sz w:val="20"/>
+          <w:szCs w:val="20"/>
+          <w:lang w:eastAsia="fr-FR"/>
+        </w:rPr>
         <w:br/>
       </w:r>
     </w:p>
@@ -6936,6 +6934,16 @@
           <w:lang w:eastAsia="fr-FR"/>
         </w:rPr>
         <w:br/>
+      </w:r>
+      <w:r>
+        <w:rPr>
+          <w:rFonts w:ascii="Verdana" w:eastAsia="Times New Roman" w:hAnsi="Verdana" w:cs="Times New Roman"/>
+          <w:color w:val="000000"/>
+          <w:sz w:val="20"/>
+          <w:szCs w:val="20"/>
+          <w:lang w:eastAsia="fr-FR"/>
+        </w:rPr>
+        <w:lastRenderedPageBreak/>
         <w:t xml:space="preserve">   Texte affiché dans la balise </w:t>
       </w:r>
       <w:proofErr w:type="spellStart"/>
@@ -6969,16 +6977,6 @@
           <w:lang w:eastAsia="fr-FR"/>
         </w:rPr>
         <w:br/>
-      </w:r>
-      <w:r>
-        <w:rPr>
-          <w:rFonts w:ascii="Verdana" w:eastAsia="Times New Roman" w:hAnsi="Verdana" w:cs="Times New Roman"/>
-          <w:color w:val="000000"/>
-          <w:sz w:val="20"/>
-          <w:szCs w:val="20"/>
-          <w:lang w:eastAsia="fr-FR"/>
-        </w:rPr>
-        <w:lastRenderedPageBreak/>
         <w:t>&lt;/</w:t>
       </w:r>
       <w:proofErr w:type="spellStart"/>
@@ -7254,6 +7252,8 @@
         </w:rPr>
         <w:t>&gt; </w:t>
       </w:r>
+      <w:bookmarkStart w:id="0" w:name="_GoBack"/>
+      <w:bookmarkEnd w:id="0"/>
     </w:p>
     <w:p>
       <w:pPr>
@@ -8321,6 +8321,7 @@
                 <w:szCs w:val="18"/>
                 <w:lang w:eastAsia="fr-FR"/>
               </w:rPr>
+              <w:lastRenderedPageBreak/>
               <w:t>link</w:t>
             </w:r>
             <w:proofErr w:type="spellEnd"/>
@@ -8430,7 +8431,6 @@
                 <w:szCs w:val="18"/>
                 <w:lang w:eastAsia="fr-FR"/>
               </w:rPr>
-              <w:lastRenderedPageBreak/>
               <w:t>script</w:t>
             </w:r>
             <w:proofErr w:type="gramEnd"/>
@@ -9347,6 +9347,7 @@
           <w:szCs w:val="18"/>
           <w:lang w:eastAsia="fr-FR"/>
         </w:rPr>
+        <w:lastRenderedPageBreak/>
         <w:br/>
       </w:r>
       <w:r>
@@ -9436,7 +9437,6 @@
           <w:szCs w:val="20"/>
           <w:lang w:eastAsia="fr-FR"/>
         </w:rPr>
-        <w:lastRenderedPageBreak/>
         <w:br/>
       </w:r>
       <w:r>
@@ -10050,6 +10050,7 @@
           <w:szCs w:val="18"/>
           <w:lang w:eastAsia="fr-FR"/>
         </w:rPr>
+        <w:lastRenderedPageBreak/>
         <w:t>Texte de l'article </w:t>
       </w:r>
       <w:r>
@@ -10200,7 +10201,6 @@
           <w:szCs w:val="18"/>
           <w:lang w:eastAsia="fr-FR"/>
         </w:rPr>
-        <w:lastRenderedPageBreak/>
         <w:t>La balise &lt;</w:t>
       </w:r>
       <w:proofErr w:type="spellStart"/>
@@ -10715,6 +10715,16 @@
           <w:lang w:eastAsia="fr-FR"/>
         </w:rPr>
         <w:br/>
+      </w:r>
+      <w:r>
+        <w:rPr>
+          <w:rFonts w:ascii="Verdana" w:eastAsia="Times New Roman" w:hAnsi="Verdana" w:cs="Times New Roman"/>
+          <w:color w:val="000000"/>
+          <w:sz w:val="20"/>
+          <w:szCs w:val="20"/>
+          <w:lang w:eastAsia="fr-FR"/>
+        </w:rPr>
+        <w:lastRenderedPageBreak/>
         <w:t>      ... </w:t>
       </w:r>
       <w:r>
@@ -11019,7 +11029,6 @@
           <w:szCs w:val="20"/>
           <w:lang w:eastAsia="fr-FR"/>
         </w:rPr>
-        <w:lastRenderedPageBreak/>
         <w:br/>
       </w:r>
     </w:p>
@@ -11462,6 +11471,7 @@
           <w:szCs w:val="20"/>
           <w:lang w:eastAsia="fr-FR"/>
         </w:rPr>
+        <w:lastRenderedPageBreak/>
         <w:br/>
       </w:r>
       <w:r>
@@ -11803,7 +11813,6 @@
                 <w:szCs w:val="18"/>
                 <w:lang w:eastAsia="fr-FR"/>
               </w:rPr>
-              <w:lastRenderedPageBreak/>
               <w:t>head</w:t>
             </w:r>
             <w:proofErr w:type="spellEnd"/>
